--- a/doc/Báo cáo Khóa luận.docx
+++ b/doc/Báo cáo Khóa luận.docx
@@ -3976,7 +3976,7 @@
               </wp:anchor>
             </w:drawing>
           </mc:Choice>
-          <mc:Fallback xmlns:w16sdtfl="http://schemas.microsoft.com/office/word/2024/wordml/sdtformatlock" xmlns:w16sdtdh="http://schemas.microsoft.com/office/word/2020/wordml/sdtdatahash" xmlns:w16du="http://schemas.microsoft.com/office/word/2023/wordml/word16du" xmlns:w16="http://schemas.microsoft.com/office/word/2018/wordml" xmlns:w16cex="http://schemas.microsoft.com/office/word/2018/wordml/cex" xmlns:oel="http://schemas.microsoft.com/office/2019/extlst">
+          <mc:Fallback xmlns:oel="http://schemas.microsoft.com/office/2019/extlst" xmlns:w16cex="http://schemas.microsoft.com/office/word/2018/wordml/cex" xmlns:w16="http://schemas.microsoft.com/office/word/2018/wordml" xmlns:w16du="http://schemas.microsoft.com/office/word/2023/wordml/word16du" xmlns:w16sdtdh="http://schemas.microsoft.com/office/word/2020/wordml/sdtdatahash" xmlns:w16sdtfl="http://schemas.microsoft.com/office/word/2024/wordml/sdtformatlock">
             <w:pict>
               <v:line w14:anchorId="26A665D3" id="Straight Connector 5" o:spid="_x0000_s1026" style="position:absolute;z-index:251659264;visibility:visible;mso-wrap-style:square;mso-width-percent:0;mso-height-percent:0;mso-wrap-distance-left:9pt;mso-wrap-distance-top:0;mso-wrap-distance-right:9pt;mso-wrap-distance-bottom:0;mso-position-horizontal:absolute;mso-position-horizontal-relative:text;mso-position-vertical:absolute;mso-position-vertical-relative:text;mso-width-percent:0;mso-height-percent:0;mso-width-relative:page;mso-height-relative:page" from="37.5pt,.7pt" to="181.5pt,.7pt" o:gfxdata="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"/>
             </w:pict>
@@ -4052,7 +4052,7 @@
               </wp:anchor>
             </w:drawing>
           </mc:Choice>
-          <mc:Fallback xmlns:w16sdtfl="http://schemas.microsoft.com/office/word/2024/wordml/sdtformatlock" xmlns:w16sdtdh="http://schemas.microsoft.com/office/word/2020/wordml/sdtdatahash" xmlns:w16du="http://schemas.microsoft.com/office/word/2023/wordml/word16du" xmlns:w16="http://schemas.microsoft.com/office/word/2018/wordml" xmlns:w16cex="http://schemas.microsoft.com/office/word/2018/wordml/cex" xmlns:oel="http://schemas.microsoft.com/office/2019/extlst">
+          <mc:Fallback xmlns:oel="http://schemas.microsoft.com/office/2019/extlst" xmlns:w16cex="http://schemas.microsoft.com/office/word/2018/wordml/cex" xmlns:w16="http://schemas.microsoft.com/office/word/2018/wordml" xmlns:w16du="http://schemas.microsoft.com/office/word/2023/wordml/word16du" xmlns:w16sdtdh="http://schemas.microsoft.com/office/word/2020/wordml/sdtdatahash" xmlns:w16sdtfl="http://schemas.microsoft.com/office/word/2024/wordml/sdtformatlock">
             <w:pict>
               <v:line w14:anchorId="5A2AD62F" id="Straight Connector 4" o:spid="_x0000_s1026" style="position:absolute;z-index:251660288;visibility:visible;mso-wrap-style:square;mso-width-percent:0;mso-height-percent:0;mso-wrap-distance-left:9pt;mso-wrap-distance-top:0;mso-wrap-distance-right:9pt;mso-wrap-distance-bottom:0;mso-position-horizontal:absolute;mso-position-horizontal-relative:text;mso-position-vertical:absolute;mso-position-vertical-relative:text;mso-width-percent:0;mso-height-percent:0;mso-width-relative:page;mso-height-relative:page" from="283.5pt,1.15pt" to="419pt,1.15pt" o:gfxdata="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"/>
             </w:pict>
@@ -5527,7 +5527,7 @@
               </wp:anchor>
             </w:drawing>
           </mc:Choice>
-          <mc:Fallback xmlns:w16sdtfl="http://schemas.microsoft.com/office/word/2024/wordml/sdtformatlock" xmlns:w16sdtdh="http://schemas.microsoft.com/office/word/2020/wordml/sdtdatahash" xmlns:w16du="http://schemas.microsoft.com/office/word/2023/wordml/word16du" xmlns:w16="http://schemas.microsoft.com/office/word/2018/wordml" xmlns:w16cex="http://schemas.microsoft.com/office/word/2018/wordml/cex" xmlns:oel="http://schemas.microsoft.com/office/2019/extlst">
+          <mc:Fallback xmlns:oel="http://schemas.microsoft.com/office/2019/extlst" xmlns:w16cex="http://schemas.microsoft.com/office/word/2018/wordml/cex" xmlns:w16="http://schemas.microsoft.com/office/word/2018/wordml" xmlns:w16du="http://schemas.microsoft.com/office/word/2023/wordml/word16du" xmlns:w16sdtdh="http://schemas.microsoft.com/office/word/2020/wordml/sdtdatahash" xmlns:w16sdtfl="http://schemas.microsoft.com/office/word/2024/wordml/sdtformatlock">
             <w:pict>
               <v:line w14:anchorId="083DACBD" id="Straight Connector 7" o:spid="_x0000_s1026" style="position:absolute;z-index:251663360;visibility:visible;mso-wrap-style:square;mso-width-percent:0;mso-height-percent:0;mso-wrap-distance-left:9pt;mso-wrap-distance-top:0;mso-wrap-distance-right:9pt;mso-wrap-distance-bottom:0;mso-position-horizontal:absolute;mso-position-horizontal-relative:text;mso-position-vertical:absolute;mso-position-vertical-relative:text;mso-width-percent:0;mso-height-percent:0;mso-width-relative:page;mso-height-relative:page" from="284.25pt,.3pt" to="416.9pt,.3pt" o:gfxdata="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"/>
             </w:pict>
@@ -5603,7 +5603,7 @@
               </wp:anchor>
             </w:drawing>
           </mc:Choice>
-          <mc:Fallback xmlns:w16sdtfl="http://schemas.microsoft.com/office/word/2024/wordml/sdtformatlock" xmlns:w16sdtdh="http://schemas.microsoft.com/office/word/2020/wordml/sdtdatahash" xmlns:w16du="http://schemas.microsoft.com/office/word/2023/wordml/word16du" xmlns:w16="http://schemas.microsoft.com/office/word/2018/wordml" xmlns:w16cex="http://schemas.microsoft.com/office/word/2018/wordml/cex" xmlns:oel="http://schemas.microsoft.com/office/2019/extlst">
+          <mc:Fallback xmlns:oel="http://schemas.microsoft.com/office/2019/extlst" xmlns:w16cex="http://schemas.microsoft.com/office/word/2018/wordml/cex" xmlns:w16="http://schemas.microsoft.com/office/word/2018/wordml" xmlns:w16du="http://schemas.microsoft.com/office/word/2023/wordml/word16du" xmlns:w16sdtdh="http://schemas.microsoft.com/office/word/2020/wordml/sdtdatahash" xmlns:w16sdtfl="http://schemas.microsoft.com/office/word/2024/wordml/sdtformatlock">
             <w:pict>
               <v:line w14:anchorId="33C03834" id="Straight Connector 6" o:spid="_x0000_s1026" style="position:absolute;z-index:251662336;visibility:visible;mso-wrap-style:square;mso-width-percent:0;mso-height-percent:0;mso-wrap-distance-left:9pt;mso-wrap-distance-top:0;mso-wrap-distance-right:9pt;mso-wrap-distance-bottom:0;mso-position-horizontal:absolute;mso-position-horizontal-relative:text;mso-position-vertical:absolute;mso-position-vertical-relative:text;mso-width-percent:0;mso-height-percent:0;mso-width-relative:page;mso-height-relative:page" from="53.25pt,.95pt" to="192.7pt,.95pt" o:gfxdata="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"/>
             </w:pict>
@@ -9145,8 +9145,6 @@
         <w:fldChar w:fldCharType="end"/>
       </w:r>
       <w:bookmarkStart w:id="7" w:name="_Toc206405187"/>
-      <w:bookmarkStart w:id="8" w:name="_GoBack"/>
-      <w:bookmarkEnd w:id="8"/>
       <w:r>
         <w:rPr>
           <w:b/>
@@ -10963,7 +10961,7 @@
           <w:szCs w:val="26"/>
         </w:rPr>
       </w:pPr>
-      <w:bookmarkStart w:id="9" w:name="_Toc206405188"/>
+      <w:bookmarkStart w:id="8" w:name="_Toc206405188"/>
       <w:r>
         <w:rPr>
           <w:sz w:val="26"/>
@@ -10972,7 +10970,7 @@
         <w:lastRenderedPageBreak/>
         <w:t>CHƯƠNG 1: TỔNG QUAN</w:t>
       </w:r>
-      <w:bookmarkEnd w:id="9"/>
+      <w:bookmarkEnd w:id="8"/>
     </w:p>
     <w:p>
       <w:pPr>
@@ -10992,9 +10990,9 @@
           <w:szCs w:val="26"/>
         </w:rPr>
       </w:pPr>
-      <w:bookmarkStart w:id="10" w:name="_Toc206405189"/>
-      <w:bookmarkStart w:id="11" w:name="_Toc182669748"/>
-      <w:bookmarkStart w:id="12" w:name="_Toc187294735"/>
+      <w:bookmarkStart w:id="9" w:name="_Toc206405189"/>
+      <w:bookmarkStart w:id="10" w:name="_Toc182669748"/>
+      <w:bookmarkStart w:id="11" w:name="_Toc187294735"/>
       <w:r>
         <w:rPr>
           <w:b/>
@@ -11002,7 +11000,7 @@
         </w:rPr>
         <w:t>Tổng quan vấn đề nghiên cứu</w:t>
       </w:r>
-      <w:bookmarkEnd w:id="10"/>
+      <w:bookmarkEnd w:id="9"/>
     </w:p>
     <w:p>
       <w:pPr>
@@ -11090,7 +11088,7 @@
           <w:szCs w:val="26"/>
         </w:rPr>
       </w:pPr>
-      <w:bookmarkStart w:id="13" w:name="_Toc206405190"/>
+      <w:bookmarkStart w:id="12" w:name="_Toc206405190"/>
       <w:r>
         <w:rPr>
           <w:b/>
@@ -11098,7 +11096,7 @@
         </w:rPr>
         <w:t>Hướng tiếp cận giải quyết vấn đề</w:t>
       </w:r>
-      <w:bookmarkEnd w:id="13"/>
+      <w:bookmarkEnd w:id="12"/>
       <w:r>
         <w:rPr>
           <w:szCs w:val="26"/>
@@ -11300,7 +11298,7 @@
           <w:szCs w:val="26"/>
         </w:rPr>
       </w:pPr>
-      <w:bookmarkStart w:id="14" w:name="_Toc206405191"/>
+      <w:bookmarkStart w:id="13" w:name="_Toc206405191"/>
       <w:r>
         <w:rPr>
           <w:b/>
@@ -11308,7 +11306,7 @@
         </w:rPr>
         <w:t>Nghiệp vụ</w:t>
       </w:r>
-      <w:bookmarkEnd w:id="14"/>
+      <w:bookmarkEnd w:id="13"/>
     </w:p>
     <w:p>
       <w:pPr>
@@ -11722,7 +11720,7 @@
           <w:szCs w:val="26"/>
         </w:rPr>
       </w:pPr>
-      <w:bookmarkStart w:id="15" w:name="_Toc206405192"/>
+      <w:bookmarkStart w:id="14" w:name="_Toc206405192"/>
       <w:r>
         <w:rPr>
           <w:sz w:val="26"/>
@@ -11731,9 +11729,9 @@
         <w:lastRenderedPageBreak/>
         <w:t>CHƯƠNG 2: NGHIÊN CỨU LÝ THUYẾT</w:t>
       </w:r>
+      <w:bookmarkEnd w:id="10"/>
       <w:bookmarkEnd w:id="11"/>
-      <w:bookmarkEnd w:id="12"/>
-      <w:bookmarkEnd w:id="15"/>
+      <w:bookmarkEnd w:id="14"/>
     </w:p>
     <w:p>
       <w:pPr>
@@ -11754,8 +11752,8 @@
           <w:szCs w:val="26"/>
         </w:rPr>
       </w:pPr>
-      <w:bookmarkStart w:id="16" w:name="_Toc187294736"/>
-      <w:bookmarkStart w:id="17" w:name="_Toc206405193"/>
+      <w:bookmarkStart w:id="15" w:name="_Toc187294736"/>
+      <w:bookmarkStart w:id="16" w:name="_Toc206405193"/>
       <w:r>
         <w:rPr>
           <w:sz w:val="26"/>
@@ -11763,8 +11761,8 @@
         </w:rPr>
         <w:t>Công nghệ sử dụng</w:t>
       </w:r>
+      <w:bookmarkEnd w:id="15"/>
       <w:bookmarkEnd w:id="16"/>
-      <w:bookmarkEnd w:id="17"/>
     </w:p>
     <w:p>
       <w:pPr>
@@ -11774,13 +11772,13 @@
           <w:numId w:val="22"/>
         </w:numPr>
       </w:pPr>
-      <w:bookmarkStart w:id="18" w:name="_Toc187294737"/>
-      <w:bookmarkStart w:id="19" w:name="_Toc206405194"/>
+      <w:bookmarkStart w:id="17" w:name="_Toc187294737"/>
+      <w:bookmarkStart w:id="18" w:name="_Toc206405194"/>
       <w:r>
         <w:t>Giới thiệu về Node.js</w:t>
       </w:r>
+      <w:bookmarkEnd w:id="17"/>
       <w:bookmarkEnd w:id="18"/>
-      <w:bookmarkEnd w:id="19"/>
     </w:p>
     <w:p>
       <w:pPr>
@@ -12565,13 +12563,13 @@
           <w:numId w:val="22"/>
         </w:numPr>
       </w:pPr>
-      <w:bookmarkStart w:id="20" w:name="_Toc187294738"/>
-      <w:bookmarkStart w:id="21" w:name="_Toc206405195"/>
+      <w:bookmarkStart w:id="19" w:name="_Toc187294738"/>
+      <w:bookmarkStart w:id="20" w:name="_Toc206405195"/>
       <w:r>
         <w:t>Giới thiệu về React</w:t>
       </w:r>
+      <w:bookmarkEnd w:id="19"/>
       <w:bookmarkEnd w:id="20"/>
-      <w:bookmarkEnd w:id="21"/>
     </w:p>
     <w:p>
       <w:pPr>
@@ -13250,8 +13248,8 @@
           <w:szCs w:val="26"/>
         </w:rPr>
       </w:pPr>
-      <w:bookmarkStart w:id="22" w:name="_Toc187294739"/>
-      <w:bookmarkStart w:id="23" w:name="_Toc206405196"/>
+      <w:bookmarkStart w:id="21" w:name="_Toc187294739"/>
+      <w:bookmarkStart w:id="22" w:name="_Toc206405196"/>
       <w:r>
         <w:rPr>
           <w:sz w:val="26"/>
@@ -13259,8 +13257,8 @@
         </w:rPr>
         <w:t>Các công cụ được sử dụng</w:t>
       </w:r>
+      <w:bookmarkEnd w:id="21"/>
       <w:bookmarkEnd w:id="22"/>
-      <w:bookmarkEnd w:id="23"/>
     </w:p>
     <w:p>
       <w:pPr>
@@ -14687,7 +14685,7 @@
           <w:szCs w:val="26"/>
         </w:rPr>
       </w:pPr>
-      <w:bookmarkStart w:id="24" w:name="_Toc206405197"/>
+      <w:bookmarkStart w:id="23" w:name="_Toc206405197"/>
       <w:r>
         <w:rPr>
           <w:sz w:val="26"/>
@@ -14703,7 +14701,7 @@
         </w:rPr>
         <w:t>U</w:t>
       </w:r>
-      <w:bookmarkEnd w:id="24"/>
+      <w:bookmarkEnd w:id="23"/>
     </w:p>
     <w:p>
       <w:pPr>
@@ -14734,7 +14732,7 @@
           <w:szCs w:val="26"/>
         </w:rPr>
       </w:pPr>
-      <w:bookmarkStart w:id="25" w:name="_Toc206405198"/>
+      <w:bookmarkStart w:id="24" w:name="_Toc206405198"/>
       <w:r>
         <w:rPr>
           <w:bCs/>
@@ -14743,7 +14741,7 @@
         </w:rPr>
         <w:t>Phân tích và đặc tả yêu cầu hệ thống</w:t>
       </w:r>
-      <w:bookmarkEnd w:id="25"/>
+      <w:bookmarkEnd w:id="24"/>
     </w:p>
     <w:p>
       <w:pPr>
@@ -15481,8 +15479,8 @@
           <w:szCs w:val="26"/>
         </w:rPr>
       </w:pPr>
-      <w:bookmarkStart w:id="26" w:name="_Toc187294741"/>
-      <w:bookmarkStart w:id="27" w:name="_Toc206405199"/>
+      <w:bookmarkStart w:id="25" w:name="_Toc187294741"/>
+      <w:bookmarkStart w:id="26" w:name="_Toc206405199"/>
       <w:r>
         <w:rPr>
           <w:bCs/>
@@ -15492,8 +15490,8 @@
         <w:lastRenderedPageBreak/>
         <w:t>Thiết kế mô hình dữ liệu</w:t>
       </w:r>
+      <w:bookmarkEnd w:id="25"/>
       <w:bookmarkEnd w:id="26"/>
-      <w:bookmarkEnd w:id="27"/>
     </w:p>
     <w:p>
       <w:pPr>
@@ -15512,14 +15510,14 @@
           <w:b/>
         </w:rPr>
       </w:pPr>
-      <w:bookmarkStart w:id="28" w:name="_Toc206405200"/>
+      <w:bookmarkStart w:id="27" w:name="_Toc206405200"/>
       <w:r>
         <w:rPr>
           <w:b/>
         </w:rPr>
         <w:t>Mô hình thực thể kết hợp</w:t>
       </w:r>
-      <w:bookmarkEnd w:id="28"/>
+      <w:bookmarkEnd w:id="27"/>
     </w:p>
     <w:p>
       <w:pPr>
@@ -15586,8 +15584,8 @@
         <w:pStyle w:val="Caption"/>
         <w:jc w:val="center"/>
       </w:pPr>
-      <w:bookmarkStart w:id="29" w:name="_Toc206328526"/>
-      <w:bookmarkStart w:id="30" w:name="_Toc206406166"/>
+      <w:bookmarkStart w:id="28" w:name="_Toc206328526"/>
+      <w:bookmarkStart w:id="29" w:name="_Toc206406166"/>
       <w:r>
         <w:t xml:space="preserve">Hình 3. </w:t>
       </w:r>
@@ -15605,8 +15603,8 @@
       <w:r>
         <w:t>ERD (sơ đồ thực thể liên kết)</w:t>
       </w:r>
+      <w:bookmarkEnd w:id="28"/>
       <w:bookmarkEnd w:id="29"/>
-      <w:bookmarkEnd w:id="30"/>
     </w:p>
     <w:p>
       <w:pPr>
@@ -15625,7 +15623,7 @@
           <w:b/>
         </w:rPr>
       </w:pPr>
-      <w:bookmarkStart w:id="31" w:name="_Toc206405201"/>
+      <w:bookmarkStart w:id="30" w:name="_Toc206405201"/>
       <w:r>
         <w:rPr>
           <w:b/>
@@ -15633,7 +15631,7 @@
         <w:lastRenderedPageBreak/>
         <w:t>Mô hình vật lý</w:t>
       </w:r>
-      <w:bookmarkEnd w:id="31"/>
+      <w:bookmarkEnd w:id="30"/>
     </w:p>
     <w:p>
       <w:pPr>
@@ -15703,8 +15701,8 @@
         <w:pStyle w:val="Caption"/>
         <w:jc w:val="center"/>
       </w:pPr>
-      <w:bookmarkStart w:id="32" w:name="_Toc206328527"/>
-      <w:bookmarkStart w:id="33" w:name="_Toc206406167"/>
+      <w:bookmarkStart w:id="31" w:name="_Toc206328527"/>
+      <w:bookmarkStart w:id="32" w:name="_Toc206406167"/>
       <w:r>
         <w:t xml:space="preserve">Hình 3. </w:t>
       </w:r>
@@ -15722,8 +15720,8 @@
       <w:r>
         <w:t>Mô hình vật lý</w:t>
       </w:r>
+      <w:bookmarkEnd w:id="31"/>
       <w:bookmarkEnd w:id="32"/>
-      <w:bookmarkEnd w:id="33"/>
     </w:p>
     <w:p>
       <w:pPr>
@@ -15758,7 +15756,7 @@
           <w:b/>
         </w:rPr>
       </w:pPr>
-      <w:bookmarkStart w:id="34" w:name="_Toc206405202"/>
+      <w:bookmarkStart w:id="33" w:name="_Toc206405202"/>
       <w:r>
         <w:rPr>
           <w:b/>
@@ -15766,7 +15764,7 @@
         <w:lastRenderedPageBreak/>
         <w:t>Sơ đồ use case</w:t>
       </w:r>
-      <w:bookmarkEnd w:id="34"/>
+      <w:bookmarkEnd w:id="33"/>
     </w:p>
     <w:p>
       <w:pPr>
@@ -15775,15 +15773,10 @@
         <w:jc w:val="center"/>
       </w:pPr>
       <w:r>
-        <w:rPr>
-          <w:bCs/>
-          <w:noProof/>
-          <w:szCs w:val="26"/>
-        </w:rPr>
         <w:drawing>
-          <wp:inline distT="0" distB="0" distL="0" distR="0" wp14:anchorId="7762EA36" wp14:editId="744D6773">
-            <wp:extent cx="3713821" cy="3474720"/>
-            <wp:effectExtent l="0" t="0" r="1270" b="0"/>
+          <wp:inline distT="0" distB="0" distL="0" distR="0" wp14:anchorId="33271B5F" wp14:editId="3EEDC958">
+            <wp:extent cx="5760085" cy="4116705"/>
+            <wp:effectExtent l="0" t="0" r="0" b="0"/>
             <wp:docPr id="1" name="Picture 1"/>
             <wp:cNvGraphicFramePr>
               <a:graphicFrameLocks xmlns:a="http://schemas.openxmlformats.org/drawingml/2006/main" noChangeAspect="1"/>
@@ -15804,7 +15797,7 @@
                   <pic:spPr>
                     <a:xfrm>
                       <a:off x="0" y="0"/>
-                      <a:ext cx="3713821" cy="3474720"/>
+                      <a:ext cx="5760085" cy="4116705"/>
                     </a:xfrm>
                     <a:prstGeom prst="rect">
                       <a:avLst/>
@@ -15816,6 +15809,8 @@
           </wp:inline>
         </w:drawing>
       </w:r>
+      <w:bookmarkStart w:id="34" w:name="_GoBack"/>
+      <w:bookmarkEnd w:id="34"/>
     </w:p>
     <w:p>
       <w:pPr>
@@ -15996,6 +15991,7 @@
                 <w:bCs/>
                 <w:szCs w:val="26"/>
               </w:rPr>
+              <w:lastRenderedPageBreak/>
               <w:t>Trường</w:t>
             </w:r>
           </w:p>
@@ -16066,7 +16062,6 @@
               <w:rPr>
                 <w:szCs w:val="26"/>
               </w:rPr>
-              <w:lastRenderedPageBreak/>
               <w:t>ID_BRAND</w:t>
             </w:r>
           </w:p>
@@ -30464,7 +30459,7 @@
 </file>
 
 <file path=customXml/itemProps1.xml><?xml version="1.0" encoding="utf-8"?>
-<ds:datastoreItem xmlns:ds="http://schemas.openxmlformats.org/officeDocument/2006/customXml" ds:itemID="{29698ACB-CED4-4F6D-8D3E-5A00315160AD}">
+<ds:datastoreItem xmlns:ds="http://schemas.openxmlformats.org/officeDocument/2006/customXml" ds:itemID="{D03437A2-B52C-434B-AEC4-9C02A33FBE60}">
   <ds:schemaRefs>
     <ds:schemaRef ds:uri="http://schemas.openxmlformats.org/officeDocument/2006/bibliography"/>
   </ds:schemaRefs>

--- a/doc/Báo cáo Khóa luận.docx
+++ b/doc/Báo cáo Khóa luận.docx
@@ -177,7 +177,15 @@
         <w:jc w:val="both"/>
       </w:pPr>
       <w:r>
-        <w:t>Em cũng xin chân thành cảm ơn quý thầy cô khoa Công nghệ Thông tin, Trường Đại học Trà Vinh, đã truyền đạt cho em những kiến thức nền tảng và chuyên sâu trong suốt quá trình học tập tại trường. Đây chính là hành trang quý báu giúp em tự tin triển khai và hoàn thiện đề tài của mình.</w:t>
+        <w:t xml:space="preserve">Em cũng xin chân thành cảm ơn quý thầy cô </w:t>
+      </w:r>
+      <w:r>
+        <w:t>trường</w:t>
+      </w:r>
+      <w:bookmarkStart w:id="2" w:name="_GoBack"/>
+      <w:bookmarkEnd w:id="2"/>
+      <w:r>
+        <w:t xml:space="preserve"> Công nghệ Thông tin, Trường Đại học Trà Vinh, đã truyền đạt cho em những kiến thức nền tảng và chuyên sâu trong suốt quá trình học tập tại trường. Đây chính là hành trang quý báu giúp em tự tin triển khai và hoàn thiện đề tài của mình.</w:t>
       </w:r>
     </w:p>
     <w:p>
@@ -227,7 +235,7 @@
         </w:rPr>
         <w:br w:type="page"/>
       </w:r>
-      <w:bookmarkStart w:id="2" w:name="_Toc200949282"/>
+      <w:bookmarkStart w:id="3" w:name="_Toc200949282"/>
       <w:r>
         <w:rPr>
           <w:bCs/>
@@ -237,15 +245,15 @@
         <w:lastRenderedPageBreak/>
         <w:t xml:space="preserve"> </w:t>
       </w:r>
-      <w:bookmarkStart w:id="3" w:name="_Toc206405183"/>
+      <w:bookmarkStart w:id="4" w:name="_Toc206405183"/>
       <w:r>
         <w:rPr>
           <w:b/>
         </w:rPr>
         <w:t>MỤC LỤC</w:t>
       </w:r>
-      <w:bookmarkEnd w:id="2"/>
       <w:bookmarkEnd w:id="3"/>
+      <w:bookmarkEnd w:id="4"/>
     </w:p>
     <w:sdt>
       <w:sdtPr>
@@ -3611,7 +3619,7 @@
           <w:b/>
         </w:rPr>
       </w:pPr>
-      <w:bookmarkStart w:id="4" w:name="_Toc206405184"/>
+      <w:bookmarkStart w:id="5" w:name="_Toc206405184"/>
       <w:r>
         <w:rPr>
           <w:b/>
@@ -3619,7 +3627,7 @@
         <w:lastRenderedPageBreak/>
         <w:t>LỜI MỞ ĐẦU</w:t>
       </w:r>
-      <w:bookmarkEnd w:id="4"/>
+      <w:bookmarkEnd w:id="5"/>
     </w:p>
     <w:p>
       <w:pPr>
@@ -6791,7 +6799,7 @@
           <w:b/>
         </w:rPr>
       </w:pPr>
-      <w:bookmarkStart w:id="5" w:name="_Toc206405185"/>
+      <w:bookmarkStart w:id="6" w:name="_Toc206405185"/>
       <w:r>
         <w:rPr>
           <w:b/>
@@ -6805,7 +6813,7 @@
         </w:rPr>
         <w:t xml:space="preserve"> ẢNH</w:t>
       </w:r>
-      <w:bookmarkEnd w:id="5"/>
+      <w:bookmarkEnd w:id="6"/>
     </w:p>
     <w:p>
       <w:pPr>
@@ -8244,7 +8252,7 @@
           <w:szCs w:val="28"/>
         </w:rPr>
       </w:pPr>
-      <w:bookmarkStart w:id="6" w:name="_Toc206405186"/>
+      <w:bookmarkStart w:id="7" w:name="_Toc206405186"/>
       <w:r>
         <w:rPr>
           <w:b/>
@@ -8252,7 +8260,7 @@
         <w:lastRenderedPageBreak/>
         <w:t>DANH MỤC BẢNG BIỂU</w:t>
       </w:r>
-      <w:bookmarkEnd w:id="6"/>
+      <w:bookmarkEnd w:id="7"/>
       <w:r>
         <w:rPr>
           <w:bCs/>
@@ -9144,7 +9152,7 @@
         </w:rPr>
         <w:fldChar w:fldCharType="end"/>
       </w:r>
-      <w:bookmarkStart w:id="7" w:name="_Toc206405187"/>
+      <w:bookmarkStart w:id="8" w:name="_Toc206405187"/>
       <w:r>
         <w:rPr>
           <w:b/>
@@ -9171,7 +9179,7 @@
         <w:lastRenderedPageBreak/>
         <w:t>KÍ HIỆU CÁC CỤM TỪ VIẾT TẮT</w:t>
       </w:r>
-      <w:bookmarkEnd w:id="7"/>
+      <w:bookmarkEnd w:id="8"/>
     </w:p>
     <w:tbl>
       <w:tblPr>
@@ -10961,7 +10969,7 @@
           <w:szCs w:val="26"/>
         </w:rPr>
       </w:pPr>
-      <w:bookmarkStart w:id="8" w:name="_Toc206405188"/>
+      <w:bookmarkStart w:id="9" w:name="_Toc206405188"/>
       <w:r>
         <w:rPr>
           <w:sz w:val="26"/>
@@ -10970,7 +10978,7 @@
         <w:lastRenderedPageBreak/>
         <w:t>CHƯƠNG 1: TỔNG QUAN</w:t>
       </w:r>
-      <w:bookmarkEnd w:id="8"/>
+      <w:bookmarkEnd w:id="9"/>
     </w:p>
     <w:p>
       <w:pPr>
@@ -10990,9 +10998,9 @@
           <w:szCs w:val="26"/>
         </w:rPr>
       </w:pPr>
-      <w:bookmarkStart w:id="9" w:name="_Toc206405189"/>
-      <w:bookmarkStart w:id="10" w:name="_Toc182669748"/>
-      <w:bookmarkStart w:id="11" w:name="_Toc187294735"/>
+      <w:bookmarkStart w:id="10" w:name="_Toc206405189"/>
+      <w:bookmarkStart w:id="11" w:name="_Toc182669748"/>
+      <w:bookmarkStart w:id="12" w:name="_Toc187294735"/>
       <w:r>
         <w:rPr>
           <w:b/>
@@ -11000,7 +11008,7 @@
         </w:rPr>
         <w:t>Tổng quan vấn đề nghiên cứu</w:t>
       </w:r>
-      <w:bookmarkEnd w:id="9"/>
+      <w:bookmarkEnd w:id="10"/>
     </w:p>
     <w:p>
       <w:pPr>
@@ -11088,7 +11096,7 @@
           <w:szCs w:val="26"/>
         </w:rPr>
       </w:pPr>
-      <w:bookmarkStart w:id="12" w:name="_Toc206405190"/>
+      <w:bookmarkStart w:id="13" w:name="_Toc206405190"/>
       <w:r>
         <w:rPr>
           <w:b/>
@@ -11096,7 +11104,7 @@
         </w:rPr>
         <w:t>Hướng tiếp cận giải quyết vấn đề</w:t>
       </w:r>
-      <w:bookmarkEnd w:id="12"/>
+      <w:bookmarkEnd w:id="13"/>
       <w:r>
         <w:rPr>
           <w:szCs w:val="26"/>
@@ -11298,7 +11306,7 @@
           <w:szCs w:val="26"/>
         </w:rPr>
       </w:pPr>
-      <w:bookmarkStart w:id="13" w:name="_Toc206405191"/>
+      <w:bookmarkStart w:id="14" w:name="_Toc206405191"/>
       <w:r>
         <w:rPr>
           <w:b/>
@@ -11306,7 +11314,7 @@
         </w:rPr>
         <w:t>Nghiệp vụ</w:t>
       </w:r>
-      <w:bookmarkEnd w:id="13"/>
+      <w:bookmarkEnd w:id="14"/>
     </w:p>
     <w:p>
       <w:pPr>
@@ -11720,7 +11728,7 @@
           <w:szCs w:val="26"/>
         </w:rPr>
       </w:pPr>
-      <w:bookmarkStart w:id="14" w:name="_Toc206405192"/>
+      <w:bookmarkStart w:id="15" w:name="_Toc206405192"/>
       <w:r>
         <w:rPr>
           <w:sz w:val="26"/>
@@ -11729,9 +11737,9 @@
         <w:lastRenderedPageBreak/>
         <w:t>CHƯƠNG 2: NGHIÊN CỨU LÝ THUYẾT</w:t>
       </w:r>
-      <w:bookmarkEnd w:id="10"/>
       <w:bookmarkEnd w:id="11"/>
-      <w:bookmarkEnd w:id="14"/>
+      <w:bookmarkEnd w:id="12"/>
+      <w:bookmarkEnd w:id="15"/>
     </w:p>
     <w:p>
       <w:pPr>
@@ -11752,8 +11760,8 @@
           <w:szCs w:val="26"/>
         </w:rPr>
       </w:pPr>
-      <w:bookmarkStart w:id="15" w:name="_Toc187294736"/>
-      <w:bookmarkStart w:id="16" w:name="_Toc206405193"/>
+      <w:bookmarkStart w:id="16" w:name="_Toc187294736"/>
+      <w:bookmarkStart w:id="17" w:name="_Toc206405193"/>
       <w:r>
         <w:rPr>
           <w:sz w:val="26"/>
@@ -11761,8 +11769,8 @@
         </w:rPr>
         <w:t>Công nghệ sử dụng</w:t>
       </w:r>
-      <w:bookmarkEnd w:id="15"/>
       <w:bookmarkEnd w:id="16"/>
+      <w:bookmarkEnd w:id="17"/>
     </w:p>
     <w:p>
       <w:pPr>
@@ -11772,13 +11780,13 @@
           <w:numId w:val="22"/>
         </w:numPr>
       </w:pPr>
-      <w:bookmarkStart w:id="17" w:name="_Toc187294737"/>
-      <w:bookmarkStart w:id="18" w:name="_Toc206405194"/>
+      <w:bookmarkStart w:id="18" w:name="_Toc187294737"/>
+      <w:bookmarkStart w:id="19" w:name="_Toc206405194"/>
       <w:r>
         <w:t>Giới thiệu về Node.js</w:t>
       </w:r>
-      <w:bookmarkEnd w:id="17"/>
       <w:bookmarkEnd w:id="18"/>
+      <w:bookmarkEnd w:id="19"/>
     </w:p>
     <w:p>
       <w:pPr>
@@ -12563,13 +12571,13 @@
           <w:numId w:val="22"/>
         </w:numPr>
       </w:pPr>
-      <w:bookmarkStart w:id="19" w:name="_Toc187294738"/>
-      <w:bookmarkStart w:id="20" w:name="_Toc206405195"/>
+      <w:bookmarkStart w:id="20" w:name="_Toc187294738"/>
+      <w:bookmarkStart w:id="21" w:name="_Toc206405195"/>
       <w:r>
         <w:t>Giới thiệu về React</w:t>
       </w:r>
-      <w:bookmarkEnd w:id="19"/>
       <w:bookmarkEnd w:id="20"/>
+      <w:bookmarkEnd w:id="21"/>
     </w:p>
     <w:p>
       <w:pPr>
@@ -13248,8 +13256,8 @@
           <w:szCs w:val="26"/>
         </w:rPr>
       </w:pPr>
-      <w:bookmarkStart w:id="21" w:name="_Toc187294739"/>
-      <w:bookmarkStart w:id="22" w:name="_Toc206405196"/>
+      <w:bookmarkStart w:id="22" w:name="_Toc187294739"/>
+      <w:bookmarkStart w:id="23" w:name="_Toc206405196"/>
       <w:r>
         <w:rPr>
           <w:sz w:val="26"/>
@@ -13257,8 +13265,8 @@
         </w:rPr>
         <w:t>Các công cụ được sử dụng</w:t>
       </w:r>
-      <w:bookmarkEnd w:id="21"/>
       <w:bookmarkEnd w:id="22"/>
+      <w:bookmarkEnd w:id="23"/>
     </w:p>
     <w:p>
       <w:pPr>
@@ -14685,7 +14693,7 @@
           <w:szCs w:val="26"/>
         </w:rPr>
       </w:pPr>
-      <w:bookmarkStart w:id="23" w:name="_Toc206405197"/>
+      <w:bookmarkStart w:id="24" w:name="_Toc206405197"/>
       <w:r>
         <w:rPr>
           <w:sz w:val="26"/>
@@ -14701,7 +14709,7 @@
         </w:rPr>
         <w:t>U</w:t>
       </w:r>
-      <w:bookmarkEnd w:id="23"/>
+      <w:bookmarkEnd w:id="24"/>
     </w:p>
     <w:p>
       <w:pPr>
@@ -14732,7 +14740,7 @@
           <w:szCs w:val="26"/>
         </w:rPr>
       </w:pPr>
-      <w:bookmarkStart w:id="24" w:name="_Toc206405198"/>
+      <w:bookmarkStart w:id="25" w:name="_Toc206405198"/>
       <w:r>
         <w:rPr>
           <w:bCs/>
@@ -14741,7 +14749,7 @@
         </w:rPr>
         <w:t>Phân tích và đặc tả yêu cầu hệ thống</w:t>
       </w:r>
-      <w:bookmarkEnd w:id="24"/>
+      <w:bookmarkEnd w:id="25"/>
     </w:p>
     <w:p>
       <w:pPr>
@@ -15479,8 +15487,8 @@
           <w:szCs w:val="26"/>
         </w:rPr>
       </w:pPr>
-      <w:bookmarkStart w:id="25" w:name="_Toc187294741"/>
-      <w:bookmarkStart w:id="26" w:name="_Toc206405199"/>
+      <w:bookmarkStart w:id="26" w:name="_Toc187294741"/>
+      <w:bookmarkStart w:id="27" w:name="_Toc206405199"/>
       <w:r>
         <w:rPr>
           <w:bCs/>
@@ -15490,8 +15498,8 @@
         <w:lastRenderedPageBreak/>
         <w:t>Thiết kế mô hình dữ liệu</w:t>
       </w:r>
-      <w:bookmarkEnd w:id="25"/>
       <w:bookmarkEnd w:id="26"/>
+      <w:bookmarkEnd w:id="27"/>
     </w:p>
     <w:p>
       <w:pPr>
@@ -15510,14 +15518,14 @@
           <w:b/>
         </w:rPr>
       </w:pPr>
-      <w:bookmarkStart w:id="27" w:name="_Toc206405200"/>
+      <w:bookmarkStart w:id="28" w:name="_Toc206405200"/>
       <w:r>
         <w:rPr>
           <w:b/>
         </w:rPr>
         <w:t>Mô hình thực thể kết hợp</w:t>
       </w:r>
-      <w:bookmarkEnd w:id="27"/>
+      <w:bookmarkEnd w:id="28"/>
     </w:p>
     <w:p>
       <w:pPr>
@@ -15584,8 +15592,8 @@
         <w:pStyle w:val="Caption"/>
         <w:jc w:val="center"/>
       </w:pPr>
-      <w:bookmarkStart w:id="28" w:name="_Toc206328526"/>
-      <w:bookmarkStart w:id="29" w:name="_Toc206406166"/>
+      <w:bookmarkStart w:id="29" w:name="_Toc206328526"/>
+      <w:bookmarkStart w:id="30" w:name="_Toc206406166"/>
       <w:r>
         <w:t xml:space="preserve">Hình 3. </w:t>
       </w:r>
@@ -15603,8 +15611,8 @@
       <w:r>
         <w:t>ERD (sơ đồ thực thể liên kết)</w:t>
       </w:r>
-      <w:bookmarkEnd w:id="28"/>
       <w:bookmarkEnd w:id="29"/>
+      <w:bookmarkEnd w:id="30"/>
     </w:p>
     <w:p>
       <w:pPr>
@@ -15623,7 +15631,7 @@
           <w:b/>
         </w:rPr>
       </w:pPr>
-      <w:bookmarkStart w:id="30" w:name="_Toc206405201"/>
+      <w:bookmarkStart w:id="31" w:name="_Toc206405201"/>
       <w:r>
         <w:rPr>
           <w:b/>
@@ -15631,7 +15639,7 @@
         <w:lastRenderedPageBreak/>
         <w:t>Mô hình vật lý</w:t>
       </w:r>
-      <w:bookmarkEnd w:id="30"/>
+      <w:bookmarkEnd w:id="31"/>
     </w:p>
     <w:p>
       <w:pPr>
@@ -15701,8 +15709,8 @@
         <w:pStyle w:val="Caption"/>
         <w:jc w:val="center"/>
       </w:pPr>
-      <w:bookmarkStart w:id="31" w:name="_Toc206328527"/>
-      <w:bookmarkStart w:id="32" w:name="_Toc206406167"/>
+      <w:bookmarkStart w:id="32" w:name="_Toc206328527"/>
+      <w:bookmarkStart w:id="33" w:name="_Toc206406167"/>
       <w:r>
         <w:t xml:space="preserve">Hình 3. </w:t>
       </w:r>
@@ -15720,8 +15728,8 @@
       <w:r>
         <w:t>Mô hình vật lý</w:t>
       </w:r>
-      <w:bookmarkEnd w:id="31"/>
       <w:bookmarkEnd w:id="32"/>
+      <w:bookmarkEnd w:id="33"/>
     </w:p>
     <w:p>
       <w:pPr>
@@ -15756,7 +15764,7 @@
           <w:b/>
         </w:rPr>
       </w:pPr>
-      <w:bookmarkStart w:id="33" w:name="_Toc206405202"/>
+      <w:bookmarkStart w:id="34" w:name="_Toc206405202"/>
       <w:r>
         <w:rPr>
           <w:b/>
@@ -15764,7 +15772,7 @@
         <w:lastRenderedPageBreak/>
         <w:t>Sơ đồ use case</w:t>
       </w:r>
-      <w:bookmarkEnd w:id="33"/>
+      <w:bookmarkEnd w:id="34"/>
     </w:p>
     <w:p>
       <w:pPr>
@@ -15809,8 +15817,6 @@
           </wp:inline>
         </w:drawing>
       </w:r>
-      <w:bookmarkStart w:id="34" w:name="_GoBack"/>
-      <w:bookmarkEnd w:id="34"/>
     </w:p>
     <w:p>
       <w:pPr>
@@ -30459,7 +30465,7 @@
 </file>
 
 <file path=customXml/itemProps1.xml><?xml version="1.0" encoding="utf-8"?>
-<ds:datastoreItem xmlns:ds="http://schemas.openxmlformats.org/officeDocument/2006/customXml" ds:itemID="{D03437A2-B52C-434B-AEC4-9C02A33FBE60}">
+<ds:datastoreItem xmlns:ds="http://schemas.openxmlformats.org/officeDocument/2006/customXml" ds:itemID="{B52C8648-316D-4D79-8A31-FA7D3EF62198}">
   <ds:schemaRefs>
     <ds:schemaRef ds:uri="http://schemas.openxmlformats.org/officeDocument/2006/bibliography"/>
   </ds:schemaRefs>
